--- a/speech.docx
+++ b/speech.docx
@@ -87,7 +87,66 @@
           <w:rFonts w:ascii="Times New Roman" w:eastAsia="Times New Roman" w:hAnsi="Times New Roman" w:cs="Times New Roman"/>
           <w:sz w:val="28"/>
         </w:rPr>
-        <w:t xml:space="preserve">елями моей бакалаврской работы являются: </w:t>
+        <w:t>ел</w:t>
+      </w:r>
+      <w:r>
+        <w:rPr>
+          <w:rFonts w:ascii="Times New Roman" w:eastAsia="Times New Roman" w:hAnsi="Times New Roman" w:cs="Times New Roman"/>
+          <w:sz w:val="28"/>
+        </w:rPr>
+        <w:t>ью</w:t>
+      </w:r>
+      <w:r>
+        <w:rPr>
+          <w:rFonts w:ascii="Times New Roman" w:eastAsia="Times New Roman" w:hAnsi="Times New Roman" w:cs="Times New Roman"/>
+          <w:sz w:val="28"/>
+        </w:rPr>
+        <w:t xml:space="preserve"> моей бакалаврской работы явля</w:t>
+      </w:r>
+      <w:r>
+        <w:rPr>
+          <w:rFonts w:ascii="Times New Roman" w:eastAsia="Times New Roman" w:hAnsi="Times New Roman" w:cs="Times New Roman"/>
+          <w:sz w:val="28"/>
+        </w:rPr>
+        <w:t>ется</w:t>
+      </w:r>
+      <w:r>
+        <w:rPr>
+          <w:szCs w:val="28"/>
+        </w:rPr>
+        <w:t xml:space="preserve"> </w:t>
+      </w:r>
+      <w:r>
+        <w:rPr>
+          <w:rFonts w:ascii="Times New Roman" w:eastAsia="Times New Roman" w:hAnsi="Times New Roman" w:cs="Times New Roman"/>
+          <w:sz w:val="28"/>
+        </w:rPr>
+        <w:t>создание микросервисного приложения для организации работы контакт-центра</w:t>
+      </w:r>
+      <w:r>
+        <w:rPr>
+          <w:rFonts w:ascii="Times New Roman" w:eastAsia="Times New Roman" w:hAnsi="Times New Roman" w:cs="Times New Roman"/>
+          <w:sz w:val="28"/>
+        </w:rPr>
+        <w:t>.</w:t>
+      </w:r>
+    </w:p>
+    <w:p>
+      <w:pPr>
+        <w:spacing w:after="0" w:line="240" w:lineRule="auto"/>
+        <w:ind w:firstLine="710"/>
+        <w:jc w:val="both"/>
+        <w:rPr>
+          <w:rFonts w:ascii="Times New Roman" w:eastAsia="Times New Roman" w:hAnsi="Times New Roman" w:cs="Times New Roman"/>
+          <w:sz w:val="28"/>
+        </w:rPr>
+      </w:pPr>
+      <w:r>
+        <w:rPr>
+          <w:rFonts w:ascii="Times New Roman" w:eastAsia="Times New Roman" w:hAnsi="Times New Roman" w:cs="Times New Roman"/>
+          <w:sz w:val="28"/>
+        </w:rPr>
+        <w:t>Задачи, которые предстоит решить:</w:t>
       </w:r>
     </w:p>
     <w:p>
@@ -95,7 +154,7 @@
         <w:pStyle w:val="a3"/>
         <w:numPr>
           <w:ilvl w:val="0"/>
-          <w:numId w:val="1"/>
+          <w:numId w:val="3"/>
         </w:numPr>
         <w:spacing w:after="0" w:line="240" w:lineRule="auto"/>
         <w:jc w:val="both"/>
@@ -117,7 +176,7 @@
         <w:pStyle w:val="a3"/>
         <w:numPr>
           <w:ilvl w:val="0"/>
-          <w:numId w:val="1"/>
+          <w:numId w:val="3"/>
         </w:numPr>
         <w:spacing w:after="0" w:line="240" w:lineRule="auto"/>
         <w:jc w:val="both"/>
@@ -147,7 +206,7 @@
         <w:pStyle w:val="a3"/>
         <w:numPr>
           <w:ilvl w:val="0"/>
-          <w:numId w:val="1"/>
+          <w:numId w:val="3"/>
         </w:numPr>
         <w:spacing w:after="0" w:line="240" w:lineRule="auto"/>
         <w:jc w:val="both"/>
@@ -161,7 +220,16 @@
           <w:rFonts w:ascii="Times New Roman" w:eastAsia="Times New Roman" w:hAnsi="Times New Roman" w:cs="Times New Roman"/>
           <w:sz w:val="28"/>
         </w:rPr>
-        <w:t>выполнить проектирование приложения</w:t>
+        <w:t>выполнить проектирование пр</w:t>
+      </w:r>
+      <w:bookmarkStart w:id="0" w:name="_GoBack"/>
+      <w:bookmarkEnd w:id="0"/>
+      <w:r>
+        <w:rPr>
+          <w:rFonts w:ascii="Times New Roman" w:eastAsia="Times New Roman" w:hAnsi="Times New Roman" w:cs="Times New Roman"/>
+          <w:sz w:val="28"/>
+        </w:rPr>
+        <w:t>иложения</w:t>
       </w:r>
       <w:r>
         <w:rPr>
@@ -177,7 +245,7 @@
         <w:pStyle w:val="a3"/>
         <w:numPr>
           <w:ilvl w:val="0"/>
-          <w:numId w:val="1"/>
+          <w:numId w:val="3"/>
         </w:numPr>
         <w:spacing w:after="0" w:line="240" w:lineRule="auto"/>
         <w:jc w:val="both"/>
@@ -191,14 +259,7 @@
           <w:rFonts w:ascii="Times New Roman" w:eastAsia="Times New Roman" w:hAnsi="Times New Roman" w:cs="Times New Roman"/>
           <w:sz w:val="28"/>
         </w:rPr>
-        <w:t>выбрать базу данных для работы приложения</w:t>
-      </w:r>
-      <w:r>
-        <w:rPr>
-          <w:rFonts w:ascii="Times New Roman" w:eastAsia="Times New Roman" w:hAnsi="Times New Roman" w:cs="Times New Roman"/>
-          <w:sz w:val="28"/>
-        </w:rPr>
-        <w:t>.</w:t>
+        <w:t>выбрать базу данных для работы приложения.</w:t>
       </w:r>
     </w:p>
     <w:p>
@@ -257,8 +318,6 @@
         </w:rPr>
         <w:t>проанализированы</w:t>
       </w:r>
-      <w:bookmarkStart w:id="0" w:name="_GoBack"/>
-      <w:bookmarkEnd w:id="0"/>
       <w:r>
         <w:rPr>
           <w:rFonts w:ascii="Times New Roman" w:eastAsia="Times New Roman" w:hAnsi="Times New Roman" w:cs="Times New Roman"/>
@@ -665,7 +724,15 @@
           <w:rFonts w:ascii="Times New Roman" w:eastAsia="Times New Roman" w:hAnsi="Times New Roman" w:cs="Times New Roman"/>
           <w:sz w:val="28"/>
         </w:rPr>
-        <w:t xml:space="preserve">в свою очередь </w:t>
+        <w:t xml:space="preserve">в </w:t>
+      </w:r>
+      <w:r>
+        <w:rPr>
+          <w:rFonts w:ascii="Times New Roman" w:eastAsia="Times New Roman" w:hAnsi="Times New Roman" w:cs="Times New Roman"/>
+          <w:sz w:val="28"/>
+        </w:rPr>
+        <w:lastRenderedPageBreak/>
+        <w:t xml:space="preserve">свою очередь </w:t>
       </w:r>
       <w:r>
         <w:rPr>
@@ -705,15 +772,7 @@
           <w:rFonts w:ascii="Times New Roman" w:eastAsia="Times New Roman" w:hAnsi="Times New Roman" w:cs="Times New Roman"/>
           <w:sz w:val="28"/>
         </w:rPr>
-        <w:t xml:space="preserve">, который предназначен для </w:t>
-      </w:r>
-      <w:r>
-        <w:rPr>
-          <w:rFonts w:ascii="Times New Roman" w:eastAsia="Times New Roman" w:hAnsi="Times New Roman" w:cs="Times New Roman"/>
-          <w:sz w:val="28"/>
-        </w:rPr>
-        <w:lastRenderedPageBreak/>
-        <w:t xml:space="preserve">работы со статистикой. Бизнес-сервис вызывает самый низкоуровневый сервис, предназначенный для формирования </w:t>
+        <w:t xml:space="preserve">, который предназначен для работы со статистикой. Бизнес-сервис вызывает самый низкоуровневый сервис, предназначенный для формирования </w:t>
       </w:r>
       <w:r>
         <w:rPr>
@@ -1277,6 +1336,18 @@
   </w:num>
   <w:num w:numId="2">
     <w:abstractNumId w:val="0"/>
+  </w:num>
+  <w:num w:numId="3">
+    <w:abstractNumId w:val="1"/>
+    <w:lvlOverride w:ilvl="0"/>
+    <w:lvlOverride w:ilvl="1"/>
+    <w:lvlOverride w:ilvl="2"/>
+    <w:lvlOverride w:ilvl="3"/>
+    <w:lvlOverride w:ilvl="4"/>
+    <w:lvlOverride w:ilvl="5"/>
+    <w:lvlOverride w:ilvl="6"/>
+    <w:lvlOverride w:ilvl="7"/>
+    <w:lvlOverride w:ilvl="8"/>
   </w:num>
 </w:numbering>
 </file>
